--- a/Process Report/Fianl Version OF Procees Report.docx
+++ b/Process Report/Fianl Version OF Procees Report.docx
@@ -142,6 +142,7 @@
                                     <w:dataBinding w:prefixMappings="xmlns:ns0='http://purl.org/dc/elements/1.1/' xmlns:ns1='http://schemas.openxmlformats.org/package/2006/metadata/core-properties' " w:xpath="/ns1:coreProperties[1]/ns0:creator[1]" w:storeItemID="{6C3C8BC8-F283-45AE-878A-BAB7291924A1}"/>
                                     <w:text/>
                                   </w:sdtPr>
+                                  <w:sdtEndPr/>
                                   <w:sdtContent>
                                     <w:p>
                                       <w:pPr>
@@ -188,6 +189,7 @@
                                       <w:dataBinding w:prefixMappings="xmlns:ns0='http://schemas.openxmlformats.org/officeDocument/2006/extended-properties' " w:xpath="/ns0:Properties[1]/ns0:Company[1]" w:storeItemID="{6668398D-A668-4E3E-A5EB-62B293D839F1}"/>
                                       <w:text/>
                                     </w:sdtPr>
+                                    <w:sdtEndPr/>
                                     <w:sdtContent>
                                       <w:r>
                                         <w:rPr>
@@ -202,21 +204,7 @@
                                     <w:rPr>
                                       <w:color w:val="FFFFFF" w:themeColor="background1"/>
                                     </w:rPr>
-                                    <w:t xml:space="preserve">  Fontys University </w:t>
-                                  </w:r>
-                                  <w:proofErr w:type="gramStart"/>
-                                  <w:r>
-                                    <w:rPr>
-                                      <w:color w:val="FFFFFF" w:themeColor="background1"/>
-                                    </w:rPr>
-                                    <w:t>Of</w:t>
-                                  </w:r>
-                                  <w:proofErr w:type="gramEnd"/>
-                                  <w:r>
-                                    <w:rPr>
-                                      <w:color w:val="FFFFFF" w:themeColor="background1"/>
-                                    </w:rPr>
-                                    <w:t xml:space="preserve"> Applied Sciences</w:t>
+                                    <w:t>  Fontys University Of Applied Sciences</w:t>
                                   </w:r>
                                 </w:p>
                               </w:txbxContent>
@@ -278,6 +266,7 @@
                                     <w:dataBinding w:prefixMappings="xmlns:ns0='http://purl.org/dc/elements/1.1/' xmlns:ns1='http://schemas.openxmlformats.org/package/2006/metadata/core-properties' " w:xpath="/ns1:coreProperties[1]/ns0:title[1]" w:storeItemID="{6C3C8BC8-F283-45AE-878A-BAB7291924A1}"/>
                                     <w:text/>
                                   </w:sdtPr>
+                                  <w:sdtEndPr/>
                                   <w:sdtContent>
                                     <w:p>
                                       <w:pPr>
@@ -343,6 +332,7 @@
                               <w:dataBinding w:prefixMappings="xmlns:ns0='http://purl.org/dc/elements/1.1/' xmlns:ns1='http://schemas.openxmlformats.org/package/2006/metadata/core-properties' " w:xpath="/ns1:coreProperties[1]/ns0:creator[1]" w:storeItemID="{6C3C8BC8-F283-45AE-878A-BAB7291924A1}"/>
                               <w:text/>
                             </w:sdtPr>
+                            <w:sdtEndPr/>
                             <w:sdtContent>
                               <w:p>
                                 <w:pPr>
@@ -389,6 +379,7 @@
                                 <w:dataBinding w:prefixMappings="xmlns:ns0='http://schemas.openxmlformats.org/officeDocument/2006/extended-properties' " w:xpath="/ns0:Properties[1]/ns0:Company[1]" w:storeItemID="{6668398D-A668-4E3E-A5EB-62B293D839F1}"/>
                                 <w:text/>
                               </w:sdtPr>
+                              <w:sdtEndPr/>
                               <w:sdtContent>
                                 <w:r>
                                   <w:rPr>
@@ -403,21 +394,7 @@
                               <w:rPr>
                                 <w:color w:val="FFFFFF" w:themeColor="background1"/>
                               </w:rPr>
-                              <w:t xml:space="preserve">  Fontys University </w:t>
-                            </w:r>
-                            <w:proofErr w:type="gramStart"/>
-                            <w:r>
-                              <w:rPr>
-                                <w:color w:val="FFFFFF" w:themeColor="background1"/>
-                              </w:rPr>
-                              <w:t>Of</w:t>
-                            </w:r>
-                            <w:proofErr w:type="gramEnd"/>
-                            <w:r>
-                              <w:rPr>
-                                <w:color w:val="FFFFFF" w:themeColor="background1"/>
-                              </w:rPr>
-                              <w:t xml:space="preserve"> Applied Sciences</w:t>
+                              <w:t>  Fontys University Of Applied Sciences</w:t>
                             </w:r>
                           </w:p>
                         </w:txbxContent>
@@ -445,6 +422,7 @@
                               <w:dataBinding w:prefixMappings="xmlns:ns0='http://purl.org/dc/elements/1.1/' xmlns:ns1='http://schemas.openxmlformats.org/package/2006/metadata/core-properties' " w:xpath="/ns1:coreProperties[1]/ns0:title[1]" w:storeItemID="{6C3C8BC8-F283-45AE-878A-BAB7291924A1}"/>
                               <w:text/>
                             </w:sdtPr>
+                            <w:sdtEndPr/>
                             <w:sdtContent>
                               <w:p>
                                 <w:pPr>
@@ -504,6 +482,13 @@
     </w:sdt>
     <w:sdt>
       <w:sdtPr>
+        <w:rPr>
+          <w:rFonts w:ascii="Arial" w:eastAsia="Arial" w:hAnsi="Arial" w:cs="Arial"/>
+          <w:color w:val="auto"/>
+          <w:sz w:val="22"/>
+          <w:szCs w:val="22"/>
+          <w:lang w:val="en" w:eastAsia="en-NL"/>
+        </w:rPr>
         <w:id w:val="-226218484"/>
         <w:docPartObj>
           <w:docPartGallery w:val="Table of Contents"/>
@@ -512,14 +497,9 @@
       </w:sdtPr>
       <w:sdtEndPr>
         <w:rPr>
-          <w:rFonts w:ascii="Arial" w:eastAsia="Arial" w:hAnsi="Arial" w:cs="Arial"/>
           <w:b/>
           <w:bCs/>
           <w:noProof/>
-          <w:color w:val="auto"/>
-          <w:sz w:val="22"/>
-          <w:szCs w:val="22"/>
-          <w:lang w:val="en" w:eastAsia="en-NL"/>
         </w:rPr>
       </w:sdtEndPr>
       <w:sdtContent>
@@ -530,8 +510,6 @@
           <w:r>
             <w:t>Contents</w:t>
           </w:r>
-          <w:bookmarkStart w:id="1" w:name="_GoBack"/>
-          <w:bookmarkEnd w:id="1"/>
         </w:p>
         <w:p>
           <w:pPr>
@@ -1148,7 +1126,7 @@
           <w:szCs w:val="46"/>
         </w:rPr>
       </w:pPr>
-      <w:bookmarkStart w:id="2" w:name="_Toc11045050"/>
+      <w:bookmarkStart w:id="1" w:name="_Toc11045050"/>
       <w:r>
         <w:rPr>
           <w:b/>
@@ -1159,7 +1137,7 @@
         <w:lastRenderedPageBreak/>
         <w:t>Process Report</w:t>
       </w:r>
-      <w:bookmarkEnd w:id="2"/>
+      <w:bookmarkEnd w:id="1"/>
     </w:p>
     <w:p>
       <w:pPr>
@@ -1168,32 +1146,21 @@
           <w:color w:val="00B0F0"/>
         </w:rPr>
       </w:pPr>
-      <w:bookmarkStart w:id="3" w:name="_Toc11045051"/>
+      <w:bookmarkStart w:id="2" w:name="_Toc11045051"/>
       <w:r>
         <w:rPr>
           <w:color w:val="00B0F0"/>
         </w:rPr>
         <w:t>Project Start</w:t>
       </w:r>
-      <w:bookmarkEnd w:id="3"/>
+      <w:bookmarkEnd w:id="2"/>
     </w:p>
     <w:p>
       <w:pPr>
         <w:ind w:right="-90"/>
       </w:pPr>
       <w:r>
-        <w:t xml:space="preserve">The entire </w:t>
-      </w:r>
-      <w:proofErr w:type="spellStart"/>
-      <w:r>
-        <w:t>ProCp</w:t>
-      </w:r>
-      <w:proofErr w:type="spellEnd"/>
-      <w:r>
-        <w:t xml:space="preserve"> Project was required to make a simulation app for a company named “SIM Software”. They want us to create a city planner which can configure the roads and crossings in a city to simulate traffic and pedestrian flow during rush hour. The sim</w:t>
-      </w:r>
-      <w:r>
-        <w:t xml:space="preserve">ulation should be able to provide the means to optimize the configuration of roads, crossings and traffic lights via statistics related to how the traffic resolves. </w:t>
+        <w:t xml:space="preserve">The entire ProCp Project was required to make a simulation app for a company named “SIM Software”. They want us to create a city planner which can configure the roads and crossings in a city to simulate traffic and pedestrian flow during rush hour. The simulation should be able to provide the means to optimize the configuration of roads, crossings and traffic lights via statistics related to how the traffic resolves. </w:t>
       </w:r>
     </w:p>
     <w:p/>
@@ -1204,32 +1171,18 @@
           <w:color w:val="00B0F0"/>
         </w:rPr>
       </w:pPr>
-      <w:bookmarkStart w:id="4" w:name="_Toc11045052"/>
+      <w:bookmarkStart w:id="3" w:name="_Toc11045052"/>
       <w:r>
         <w:rPr>
           <w:color w:val="00B0F0"/>
         </w:rPr>
         <w:t>Iteration 1:</w:t>
       </w:r>
-      <w:bookmarkEnd w:id="4"/>
-    </w:p>
-    <w:p>
-      <w:r>
-        <w:t xml:space="preserve">The First Week it was unclear what we could do. Although we had the idea to </w:t>
-      </w:r>
-      <w:r>
-        <w:t xml:space="preserve">make the app, we didn’t know what way we could approach together to make the app. After having a few </w:t>
-      </w:r>
-      <w:proofErr w:type="gramStart"/>
-      <w:r>
-        <w:t>discussions</w:t>
-      </w:r>
-      <w:proofErr w:type="gramEnd"/>
-      <w:r>
-        <w:t xml:space="preserve"> we came up with an idea which was to create a concrete project plan that everyone will follow. We made the use case diagram to make understand </w:t>
-      </w:r>
-      <w:r>
-        <w:t xml:space="preserve">each other about the user interaction with the app. </w:t>
+      <w:bookmarkEnd w:id="3"/>
+    </w:p>
+    <w:p>
+      <w:r>
+        <w:t xml:space="preserve">The First Week it was unclear what we could do. Although we had the idea to make the app, we didn’t know what way we could approach together to make the app. After having a few discussions we came up with an idea which was to create a concrete project plan that everyone will follow. We made the use case diagram to make understand each other about the user interaction with the app. </w:t>
       </w:r>
     </w:p>
     <w:p/>
@@ -1278,37 +1231,7 @@
     <w:p>
       <w:r>
         <w:lastRenderedPageBreak/>
-        <w:t xml:space="preserve">After having an idea of how the app should </w:t>
-      </w:r>
-      <w:proofErr w:type="gramStart"/>
-      <w:r>
-        <w:t>work</w:t>
-      </w:r>
-      <w:proofErr w:type="gramEnd"/>
-      <w:r>
-        <w:t xml:space="preserve"> we started making the use case description. Our main goal at that time was to make the documents easy for everyone to understand. Up until week 5 we mad</w:t>
-      </w:r>
-      <w:r>
-        <w:t xml:space="preserve">e the design document and we finished our URS. We were having </w:t>
-      </w:r>
-      <w:proofErr w:type="gramStart"/>
-      <w:r>
-        <w:t>pretty solid</w:t>
-      </w:r>
-      <w:proofErr w:type="gramEnd"/>
-      <w:r>
-        <w:t xml:space="preserve"> goal to move on. In our app, we made the cars move after a certain period of </w:t>
-      </w:r>
-      <w:proofErr w:type="gramStart"/>
-      <w:r>
-        <w:t>time</w:t>
-      </w:r>
-      <w:proofErr w:type="gramEnd"/>
-      <w:r>
-        <w:t xml:space="preserve"> but it wasn’t obeying the traffic light. We put that part for our upcoming iterations. In this iter</w:t>
-      </w:r>
-      <w:r>
-        <w:t>ation we were missing our groupmate Sandro as he had some personal problems.</w:t>
+        <w:t>After having an idea of how the app should work we started making the use case description. Our main goal at that time was to make the documents easy for everyone to understand. Up until week 5 we made the design document and we finished our URS. We were having pretty solid goal to move on. In our app, we made the cars move after a certain period of time but it wasn’t obeying the traffic light. We put that part for our upcoming iterations. In this iteration we were missing our groupmate Sandro as he had some personal problems.</w:t>
       </w:r>
     </w:p>
     <w:p/>
@@ -1319,88 +1242,27 @@
           <w:color w:val="00B0F0"/>
         </w:rPr>
       </w:pPr>
-      <w:bookmarkStart w:id="5" w:name="_Toc11045053"/>
+      <w:bookmarkStart w:id="4" w:name="_Toc11045053"/>
       <w:r>
         <w:rPr>
           <w:color w:val="00B0F0"/>
         </w:rPr>
         <w:t>Iteration 2</w:t>
       </w:r>
-      <w:bookmarkEnd w:id="5"/>
+      <w:bookmarkEnd w:id="4"/>
       <w:r>
         <w:rPr>
           <w:color w:val="00B0F0"/>
         </w:rPr>
-        <w:t xml:space="preserve"> </w:t>
-      </w:r>
-      <w:r>
-        <w:rPr>
-          <w:color w:val="00B0F0"/>
-        </w:rPr>
-        <w:t xml:space="preserve"> </w:t>
-      </w:r>
-    </w:p>
-    <w:p>
-      <w:pPr>
-        <w:ind w:right="-180"/>
-      </w:pPr>
-      <w:r>
-        <w:t xml:space="preserve">In week 8, we had our very first presentation in front of our client Mr. </w:t>
-      </w:r>
-      <w:proofErr w:type="spellStart"/>
-      <w:r>
-        <w:t>Basjan</w:t>
-      </w:r>
-      <w:proofErr w:type="spellEnd"/>
-      <w:r>
-        <w:t>. He was quite satisfied with our presentation. However, he suggested us to add a val</w:t>
-      </w:r>
-      <w:r>
-        <w:t xml:space="preserve">ue to our app so that it interests him. After having the </w:t>
-      </w:r>
-      <w:proofErr w:type="gramStart"/>
-      <w:r>
-        <w:t>suggestion</w:t>
-      </w:r>
-      <w:proofErr w:type="gramEnd"/>
-      <w:r>
-        <w:t xml:space="preserve"> we sat down with our tutor and got a suggestion on how to expand our app. It came as a surprise to us that we couldn’t have a solid understanding this time within our group members towards</w:t>
-      </w:r>
-      <w:r>
-        <w:t xml:space="preserve"> our approach. Meanwhile I(Fahim) was googling on how to make a traffic simulation app and found some quite interesting ideas. We thought it would be better if we could share what we found so that everyone gets an idea. After sharing the idea everyone was </w:t>
-      </w:r>
-      <w:r>
-        <w:t>happy and they also got good learning stuffs except one of our team members. He was not satisfied as he was thinking to extend the app using waypoints. We were finding it hard to agree with him as he couldn’t show us how to work with waypoints. So, after t</w:t>
-      </w:r>
-      <w:r>
-        <w:t xml:space="preserve">hat 4 of us started working together and made progress towards building </w:t>
-      </w:r>
-      <w:proofErr w:type="gramStart"/>
-      <w:r>
-        <w:t>the  app</w:t>
-      </w:r>
-      <w:proofErr w:type="gramEnd"/>
-      <w:r>
-        <w:t xml:space="preserve"> and documentation. We made the drag and drop function work and </w:t>
-      </w:r>
-      <w:proofErr w:type="gramStart"/>
-      <w:r>
-        <w:t>also</w:t>
-      </w:r>
-      <w:proofErr w:type="gramEnd"/>
-      <w:r>
-        <w:t xml:space="preserve"> we were able to create cars and make it run in the city. Our tutor was worried about our documentation as i</w:t>
-      </w:r>
-      <w:r>
-        <w:t xml:space="preserve">t wasn’t on the </w:t>
-      </w:r>
-      <w:proofErr w:type="gramStart"/>
-      <w:r>
-        <w:t>git</w:t>
-      </w:r>
-      <w:proofErr w:type="gramEnd"/>
-      <w:r>
-        <w:t xml:space="preserve"> so we put the documents on git. </w:t>
+        <w:t xml:space="preserve">  </w:t>
+      </w:r>
+    </w:p>
+    <w:p>
+      <w:pPr>
+        <w:ind w:right="-180"/>
+      </w:pPr>
+      <w:r>
+        <w:t xml:space="preserve">In week 8, we had our very first presentation in front of our client Mr. Basjan. He was quite satisfied with our presentation. However, he suggested us to add a value to our app so that it interests him. After having the suggestion we sat down with our tutor and got a suggestion on how to expand our app. It came as a surprise to us that we couldn’t have a solid understanding this time within our group members towards our approach. Meanwhile I(Fahim) was googling on how to make a traffic simulation app and found some quite interesting ideas. We thought it would be better if we could share what we found so that everyone gets an idea. After sharing the idea everyone was happy and they also got good learning stuffs except one of our team members. He was not satisfied as he was thinking to extend the app using waypoints. We were finding it hard to agree with him as he couldn’t show us how to work with waypoints. So, after that 4 of us started working together and made progress towards building the  app and documentation. We made the drag and drop function work and also we were able to create cars and make it run in the city. Our tutor was worried about our documentation as it wasn’t on the git so we put the documents on git. </w:t>
       </w:r>
     </w:p>
     <w:p>
@@ -1415,14 +1277,14 @@
           <w:color w:val="00B0F0"/>
         </w:rPr>
       </w:pPr>
-      <w:bookmarkStart w:id="6" w:name="_Toc11045054"/>
+      <w:bookmarkStart w:id="5" w:name="_Toc11045054"/>
       <w:r>
         <w:rPr>
           <w:color w:val="00B0F0"/>
         </w:rPr>
         <w:t>Iteration 3</w:t>
       </w:r>
-      <w:bookmarkEnd w:id="6"/>
+      <w:bookmarkEnd w:id="5"/>
       <w:r>
         <w:rPr>
           <w:color w:val="00B0F0"/>
@@ -1435,35 +1297,7 @@
         <w:ind w:right="-180"/>
       </w:pPr>
       <w:r>
-        <w:t>This block is the time when we were about to wrap up with our progress. After such a long period of hard work we were moving towards finishing our end goal. Suddenly our project leader ca</w:t>
-      </w:r>
-      <w:r>
-        <w:t xml:space="preserve">me up with his waypoint idea again and modified our codes that we have written so far. Then we gave him the time to show us his code and hook up those codes to our interface. Although he deleted some of our member’s code without their consent, he was able </w:t>
-      </w:r>
-      <w:r>
-        <w:t xml:space="preserve">to implement the waypoints and made the new codes work with the existing ones. We then moved on to unit testing and make design document </w:t>
-      </w:r>
-      <w:proofErr w:type="gramStart"/>
-      <w:r>
-        <w:t>more better</w:t>
-      </w:r>
-      <w:proofErr w:type="gramEnd"/>
-      <w:r>
-        <w:t xml:space="preserve">. And now, </w:t>
-      </w:r>
-      <w:proofErr w:type="gramStart"/>
-      <w:r>
-        <w:t>We</w:t>
-      </w:r>
-      <w:proofErr w:type="gramEnd"/>
-      <w:r>
-        <w:t xml:space="preserve"> have a working app that simulates the traffic and we were trying to create a value so that our</w:t>
-      </w:r>
-      <w:r>
-        <w:t xml:space="preserve"> client can be convinced to buy our product. So, we thought of having data collection in our app. In other words, the app would be able to produce some data to provide the client with more clear idea of what is going on in city planner such as how many car</w:t>
-      </w:r>
-      <w:r>
-        <w:t xml:space="preserve">s are in a crossing, how long does it take for a car to wait till the light is green. </w:t>
+        <w:t xml:space="preserve">This block is the time when we were about to wrap up with our progress. After such a long period of hard work we were moving towards finishing our end goal. Suddenly our project leader came up with his waypoint idea again and modified our codes that we have written so far. Then we gave him the time to show us his code and hook up those codes to our interface. Although he deleted some of our member’s code without their consent, he was able to implement the waypoints and made the new codes work with the existing ones. We then moved on to unit testing and make design document more better. And now, We have a working app that simulates the traffic and we were trying to create a value so that our client can be convinced to buy our product. So, we thought of having data collection in our app. In other words, the app would be able to produce some data to provide the client with more clear idea of what is going on in city planner such as how many cars are in a crossing, how long does it take for a car to wait till the light is green. </w:t>
       </w:r>
     </w:p>
     <w:p>
@@ -1478,55 +1312,25 @@
           <w:color w:val="00B0F0"/>
         </w:rPr>
       </w:pPr>
-      <w:bookmarkStart w:id="7" w:name="_Toc11045055"/>
+      <w:bookmarkStart w:id="6" w:name="_Toc11045055"/>
       <w:r>
         <w:rPr>
           <w:color w:val="00B0F0"/>
         </w:rPr>
         <w:t>Remarks</w:t>
       </w:r>
-      <w:bookmarkEnd w:id="7"/>
-    </w:p>
-    <w:p>
-      <w:pPr>
-        <w:ind w:right="-180"/>
-      </w:pPr>
-      <w:proofErr w:type="gramStart"/>
-      <w:r>
-        <w:t>First of all</w:t>
-      </w:r>
-      <w:proofErr w:type="gramEnd"/>
-      <w:r>
-        <w:t>, we are all happy that our team was successful to create such a good app that simulates the traffic that solves the traffic congestion which was pr</w:t>
-      </w:r>
-      <w:r>
-        <w:t xml:space="preserve">oblem we tried to solve. </w:t>
+      <w:bookmarkEnd w:id="6"/>
+    </w:p>
+    <w:p>
+      <w:pPr>
+        <w:ind w:right="-180"/>
+      </w:pPr>
+      <w:r>
+        <w:t xml:space="preserve">First of all, we are all happy that our team was successful to create such a good app that simulates the traffic that solves the traffic congestion which was problem we tried to solve. </w:t>
       </w:r>
       <w:r>
         <w:lastRenderedPageBreak/>
-        <w:t>Although we had a slow start and less clear vision of our goal, we were able to manage everything at the eleventh hour. It would be better if during iteration 2 our project leader would work with us. As we are students trying to le</w:t>
-      </w:r>
-      <w:r>
-        <w:t>arn how to work in a team, we believe that we have understood well how to work in a team. We learned from the internet and most importantly we learned from the mistakes that we made. And that’s what made us good team players. Apart from iteration 2, it was</w:t>
-      </w:r>
-      <w:r>
-        <w:t xml:space="preserve"> a good </w:t>
-      </w:r>
-      <w:proofErr w:type="gramStart"/>
-      <w:r>
-        <w:t>team work</w:t>
-      </w:r>
-      <w:proofErr w:type="gramEnd"/>
-      <w:r>
-        <w:t xml:space="preserve">. In iteration 2, we 4 people were working which was not a good </w:t>
-      </w:r>
-      <w:proofErr w:type="gramStart"/>
-      <w:r>
-        <w:t>team work</w:t>
-      </w:r>
-      <w:proofErr w:type="gramEnd"/>
-      <w:r>
-        <w:t xml:space="preserve"> as we were missing our one member who was the project leader. </w:t>
+        <w:t xml:space="preserve">Although we had a slow start and less clear vision of our goal, we were able to manage everything at the eleventh hour. It would be better if during iteration 2 our project leader would work with us. As we are students trying to learn how to work in a team, we believe that we have understood well how to work in a team. We learned from the internet and most importantly we learned from the mistakes that we made. And that’s what made us good team players. Apart from iteration 2, it was a good team work. In iteration 2, we 4 people were working which was not a good team work as we were missing our one member who was the project leader. </w:t>
       </w:r>
     </w:p>
     <w:p>
@@ -1541,14 +1345,14 @@
           <w:color w:val="00B0F0"/>
         </w:rPr>
       </w:pPr>
-      <w:bookmarkStart w:id="8" w:name="_Toc11045056"/>
+      <w:bookmarkStart w:id="7" w:name="_Toc11045056"/>
       <w:r>
         <w:rPr>
           <w:color w:val="00B0F0"/>
         </w:rPr>
         <w:t>Personal Reflection</w:t>
       </w:r>
-      <w:bookmarkEnd w:id="8"/>
+      <w:bookmarkEnd w:id="7"/>
     </w:p>
     <w:p>
       <w:pPr>
@@ -1577,21 +1381,7 @@
         <w:ind w:right="-180"/>
       </w:pPr>
       <w:r>
-        <w:t>I feel that this project had a slow start and our team have manage</w:t>
-      </w:r>
-      <w:r>
-        <w:t xml:space="preserve">d everything just in time. We were performing very good at iteration 3. If this performance is carried </w:t>
-      </w:r>
-      <w:proofErr w:type="gramStart"/>
-      <w:r>
-        <w:t>on</w:t>
-      </w:r>
-      <w:proofErr w:type="gramEnd"/>
-      <w:r>
-        <w:t xml:space="preserve"> I have strong belief that we will finish every project with flying colors. This Project has taught me how to adapt in a team and how to work in divers</w:t>
-      </w:r>
-      <w:r>
-        <w:t xml:space="preserve">e community. Also, I have learned how to collaborate with the team. </w:t>
+        <w:t xml:space="preserve">I feel that this project had a slow start and our team have managed everything just in time. We were performing very good at iteration 3. If this performance is carried on I have strong belief that we will finish every project with flying colors. This Project has taught me how to adapt in a team and how to work in diverse community. Also, I have learned how to collaborate with the team. </w:t>
       </w:r>
     </w:p>
     <w:p>
@@ -1605,34 +1395,20 @@
         <w:t>Grade Expectations</w:t>
       </w:r>
       <w:r>
-        <w:t>: As a team If we were working like we did in  iteration 3 I would expect  9.5 but as we were lacking bit of communication(Although we have learned now) I would expect a</w:t>
-      </w:r>
-      <w:r>
-        <w:t>t least a 7 at least as we were able to deliver the project to the client in time.</w:t>
-      </w:r>
-    </w:p>
-    <w:p>
-      <w:pPr>
-        <w:ind w:right="-180"/>
-      </w:pPr>
-    </w:p>
-    <w:p>
-      <w:pPr>
-        <w:ind w:right="-180"/>
-      </w:pPr>
-      <w:r>
-        <w:t xml:space="preserve">For me personally I expect a grade of 7.5. Even though two of our members were inactive for some certain periods I was active throughout the whole project. I tried my best </w:t>
-      </w:r>
-      <w:r>
-        <w:t xml:space="preserve">to keep myself active in the team. </w:t>
-      </w:r>
-      <w:proofErr w:type="gramStart"/>
-      <w:r>
-        <w:t>Also</w:t>
-      </w:r>
-      <w:proofErr w:type="gramEnd"/>
-      <w:r>
-        <w:t xml:space="preserve"> I learned how to add value to a product which is very crucial for selling to the client.</w:t>
+        <w:t>: As a team If we were working like we did in  iteration 3 I would expect  9.5 but as we were lacking bit of communication(Although we have learned now) I would expect at least a 7 at least as we were able to deliver the project to the client in time.</w:t>
+      </w:r>
+    </w:p>
+    <w:p>
+      <w:pPr>
+        <w:ind w:right="-180"/>
+      </w:pPr>
+    </w:p>
+    <w:p>
+      <w:pPr>
+        <w:ind w:right="-180"/>
+      </w:pPr>
+      <w:r>
+        <w:t>For me personally I expect a grade of 7.5. Even though two of our members were inactive for some certain periods I was active throughout the whole project. I tried my best to keep myself active in the team. Also I learned how to add value to a product which is very crucial for selling to the client.</w:t>
       </w:r>
     </w:p>
     <w:p>
@@ -1666,43 +1442,7 @@
         <w:ind w:right="-180"/>
       </w:pPr>
       <w:r>
-        <w:t>At the b</w:t>
-      </w:r>
-      <w:r>
-        <w:t xml:space="preserve">eginning of this project, I was very curious and </w:t>
-      </w:r>
-      <w:proofErr w:type="gramStart"/>
-      <w:r>
-        <w:t>excited  how</w:t>
-      </w:r>
-      <w:proofErr w:type="gramEnd"/>
-      <w:r>
-        <w:t xml:space="preserve"> city traffic simulation Application works. After that I have done a lot of research and sketches of our app to visualize how we can implement our application to make the best product. At the sam</w:t>
-      </w:r>
-      <w:r>
-        <w:t xml:space="preserve">e time I did focus on URS, Class diagram and other documentations that I have found very interesting that how I can follow </w:t>
-      </w:r>
-      <w:proofErr w:type="gramStart"/>
-      <w:r>
-        <w:t>the  Scrum</w:t>
-      </w:r>
-      <w:proofErr w:type="gramEnd"/>
-      <w:r>
-        <w:t xml:space="preserve"> methodology of Agile Software Development which follows the series of Iterations(sprints). In every iteration (around 2-3)</w:t>
-      </w:r>
-      <w:r>
-        <w:t xml:space="preserve"> we had to deliver the works and plan for the next </w:t>
-      </w:r>
-      <w:proofErr w:type="spellStart"/>
-      <w:r>
-        <w:t>iteration.In</w:t>
-      </w:r>
-      <w:proofErr w:type="spellEnd"/>
-      <w:r>
-        <w:t xml:space="preserve"> my previous project I followed Waterfall methodology where I had to complete  each phase to go to the next phase for example after completing the documentation then move to the design and then</w:t>
-      </w:r>
-      <w:r>
-        <w:t xml:space="preserve"> implementation that was really monotonous for me.</w:t>
+        <w:t>At the beginning of this project, I was very curious and excited  how city traffic simulation Application works. After that I have done a lot of research and sketches of our app to visualize how we can implement our application to make the best product. At the same time I did focus on URS, Class diagram and other documentations that I have found very interesting that how I can follow the  Scrum methodology of Agile Software Development which follows the series of Iterations(sprints). In every iteration (around 2-3) we had to deliver the works and plan for the next iteration.In my previous project I followed Waterfall methodology where I had to complete  each phase to go to the next phase for example after completing the documentation then move to the design and then implementation that was really monotonous for me.</w:t>
       </w:r>
     </w:p>
     <w:p>
@@ -1732,63 +1472,19 @@
         <w:ind w:right="-180"/>
       </w:pPr>
       <w:r>
-        <w:t xml:space="preserve">First of </w:t>
-      </w:r>
-      <w:proofErr w:type="gramStart"/>
-      <w:r>
-        <w:t>all</w:t>
-      </w:r>
-      <w:proofErr w:type="gramEnd"/>
-      <w:r>
-        <w:t xml:space="preserve"> I have learnt how to follow the project with scrum methodology that I have found myself this methodology is very effective and fun. To document of our </w:t>
-      </w:r>
-      <w:proofErr w:type="gramStart"/>
-      <w:r>
-        <w:t>application ,I</w:t>
-      </w:r>
-      <w:proofErr w:type="gramEnd"/>
-      <w:r>
-        <w:t xml:space="preserve"> was ve</w:t>
-      </w:r>
-      <w:r>
-        <w:t xml:space="preserve">ry active to complete the documentation with other group members. For the implantation ,initially I have done wireframe of our application then I have discussed with our group members where I have found </w:t>
+        <w:t xml:space="preserve">First of all I have learnt how to follow the project with scrum methodology that I have found myself this methodology is very effective and fun. To document of our application ,I was very active to complete the documentation with other group members. For the implantation ,initially I have done wireframe of our application then I have discussed with our group members where I have found </w:t>
       </w:r>
       <w:r>
         <w:lastRenderedPageBreak/>
-        <w:t xml:space="preserve">everyone has a lot of opinions and ideas to make the </w:t>
-      </w:r>
-      <w:r>
-        <w:t xml:space="preserve">interface of our application .Then I started thinking about how I can make this design  graphically into our application. After that one of our group members introduced the good interface design where </w:t>
-      </w:r>
-      <w:proofErr w:type="gramStart"/>
-      <w:r>
-        <w:t>we  have</w:t>
-      </w:r>
-      <w:proofErr w:type="gramEnd"/>
-      <w:r>
-        <w:t xml:space="preserve"> distributed the features of our application to</w:t>
-      </w:r>
-      <w:r>
-        <w:t xml:space="preserve"> implement.</w:t>
-      </w:r>
-    </w:p>
-    <w:p>
-      <w:pPr>
-        <w:ind w:right="-180"/>
-      </w:pPr>
-      <w:r>
-        <w:t xml:space="preserve">I had a really good collaboration with team </w:t>
-      </w:r>
-      <w:proofErr w:type="gramStart"/>
-      <w:r>
-        <w:t>members  .</w:t>
-      </w:r>
-      <w:proofErr w:type="gramEnd"/>
-      <w:r>
-        <w:t>Every team member was very active and co- operative with each other. I have learnt how to work with multi-national people together and handle the difficult people who is not easy to convince</w:t>
-      </w:r>
-      <w:r>
-        <w:t>.</w:t>
+        <w:t>everyone has a lot of opinions and ideas to make the interface of our application .Then I started thinking about how I can make this design  graphically into our application. After that one of our group members introduced the good interface design where we  have distributed the features of our application to implement.</w:t>
+      </w:r>
+    </w:p>
+    <w:p>
+      <w:pPr>
+        <w:ind w:right="-180"/>
+      </w:pPr>
+      <w:r>
+        <w:t>I had a really good collaboration with team members  .Every team member was very active and co- operative with each other. I have learnt how to work with multi-national people together and handle the difficult people who is not easy to convince.</w:t>
       </w:r>
     </w:p>
     <w:p>
@@ -1818,85 +1514,31 @@
         <w:rPr>
           <w:b/>
         </w:rPr>
-        <w:t xml:space="preserve">What I have found difficulties in </w:t>
-      </w:r>
-      <w:proofErr w:type="gramStart"/>
-      <w:r>
+        <w:t>What I have found difficulties in this  project</w:t>
+      </w:r>
+    </w:p>
+    <w:p>
+      <w:pPr>
+        <w:ind w:right="-180"/>
+      </w:pPr>
+      <w:r>
+        <w:t>Although we had a clear goal of our project ,In first iteration I faced a lot of difficulties organizing the project and well-structured manner. In first iteration ,it was very difficult for me to follow the project leader of our project where he was not clear concept how to coach  to the members to clear their features of application and documentation. And most difficulties I faced  in application where choosing the interface was very  confused and lot of implementation without proper design. And I was not really clear how I can follow the features of application.</w:t>
+      </w:r>
+    </w:p>
+    <w:p>
+      <w:pPr>
+        <w:ind w:right="-180"/>
+      </w:pPr>
+    </w:p>
+    <w:p>
+      <w:pPr>
+        <w:ind w:right="-180"/>
         <w:rPr>
           <w:b/>
         </w:rPr>
-        <w:t>this  project</w:t>
-      </w:r>
-      <w:proofErr w:type="gramEnd"/>
-    </w:p>
-    <w:p>
-      <w:pPr>
-        <w:ind w:right="-180"/>
-      </w:pPr>
-      <w:r>
-        <w:t xml:space="preserve">Although we had a clear goal of our </w:t>
-      </w:r>
-      <w:proofErr w:type="gramStart"/>
-      <w:r>
-        <w:t>project ,In</w:t>
-      </w:r>
-      <w:proofErr w:type="gramEnd"/>
-      <w:r>
-        <w:t xml:space="preserve"> first iteration I faced a lot of difficulties organizing the project and well-structured manner. In first </w:t>
-      </w:r>
-      <w:proofErr w:type="gramStart"/>
-      <w:r>
-        <w:t>iteration ,it</w:t>
-      </w:r>
-      <w:proofErr w:type="gramEnd"/>
-      <w:r>
-        <w:t xml:space="preserve"> was very difficult for me to follow the project leader of our project where he was not c</w:t>
-      </w:r>
-      <w:r>
-        <w:t xml:space="preserve">lear concept how to coach  to the members to clear their features of application and documentation. And most difficulties I </w:t>
-      </w:r>
-      <w:proofErr w:type="gramStart"/>
-      <w:r>
-        <w:t>faced  in</w:t>
-      </w:r>
-      <w:proofErr w:type="gramEnd"/>
-      <w:r>
-        <w:t xml:space="preserve"> application where choosing the interface was very  confused and lot of implementation without proper design. And I was not</w:t>
-      </w:r>
-      <w:r>
-        <w:t xml:space="preserve"> </w:t>
-      </w:r>
-      <w:proofErr w:type="gramStart"/>
-      <w:r>
-        <w:t>really clear</w:t>
-      </w:r>
-      <w:proofErr w:type="gramEnd"/>
-      <w:r>
-        <w:t xml:space="preserve"> how I can follow the features of application.</w:t>
-      </w:r>
-    </w:p>
-    <w:p>
-      <w:pPr>
-        <w:ind w:right="-180"/>
-      </w:pPr>
-    </w:p>
-    <w:p>
-      <w:pPr>
-        <w:ind w:right="-180"/>
-        <w:rPr>
-          <w:b/>
-        </w:rPr>
-      </w:pPr>
-      <w:r>
-        <w:t xml:space="preserve">After getting discussion and lot of feedback from our tutor then we </w:t>
-      </w:r>
-      <w:proofErr w:type="gramStart"/>
-      <w:r>
-        <w:t>have  improved</w:t>
-      </w:r>
-      <w:proofErr w:type="gramEnd"/>
-      <w:r>
-        <w:t xml:space="preserve"> our project with well-structured manner.</w:t>
+      </w:pPr>
+      <w:r>
+        <w:t>After getting discussion and lot of feedback from our tutor then we have  improved our project with well-structured manner.</w:t>
       </w:r>
     </w:p>
     <w:p>
@@ -1932,21 +1574,13 @@
         <w:ind w:right="-180"/>
       </w:pPr>
       <w:r>
-        <w:t>In conclusion I feel that I have gathered a lot of knowled</w:t>
-      </w:r>
-      <w:r>
-        <w:t>ge from this project how to work together and motivates to each other as well documentation and software skills .In future I will try to improve my documentation and software skills where I had lacking .Especially In application , I will try to be more pro</w:t>
-      </w:r>
-      <w:r>
-        <w:t xml:space="preserve">active of the each features before waiting the other members complete and more creative way to </w:t>
-      </w:r>
-      <w:proofErr w:type="spellStart"/>
-      <w:r>
-        <w:t>work.And</w:t>
-      </w:r>
-      <w:proofErr w:type="spellEnd"/>
-      <w:r>
-        <w:t xml:space="preserve"> I believe that I am sufficient of this project and deserve a better score.</w:t>
+        <w:t>In conclusion I feel that I have gathered a lot of knowledge from this project how to work together and motivates to each other as well documentation and software skills .In future I will try to improve my documentation and software skills where I had lacking .Especially In application , I will try to be more proactive of the each features before waiting the other members complete and more creative way to work</w:t>
+      </w:r>
+      <w:r>
+        <w:t xml:space="preserve"> </w:t>
+      </w:r>
+      <w:r>
+        <w:t>.And I believe that I am sufficient of this project and deserve a better score.</w:t>
       </w:r>
     </w:p>
     <w:p>
@@ -1983,67 +1617,23 @@
         <w:ind w:right="-180"/>
       </w:pPr>
       <w:r>
-        <w:t xml:space="preserve">I think that I started off this project </w:t>
-      </w:r>
-      <w:proofErr w:type="gramStart"/>
-      <w:r>
-        <w:t>pretty weak</w:t>
-      </w:r>
-      <w:proofErr w:type="gramEnd"/>
-      <w:r>
-        <w:t xml:space="preserve"> as w</w:t>
-      </w:r>
-      <w:r>
-        <w:t>ell as all of us did, mainly because of lack of</w:t>
-      </w:r>
-    </w:p>
-    <w:p>
-      <w:pPr>
-        <w:ind w:right="-180"/>
-      </w:pPr>
-      <w:r>
-        <w:t xml:space="preserve">communication and right sense of direction at the time. As the time </w:t>
-      </w:r>
-      <w:proofErr w:type="gramStart"/>
-      <w:r>
-        <w:t>passed</w:t>
-      </w:r>
-      <w:proofErr w:type="gramEnd"/>
-      <w:r>
-        <w:t xml:space="preserve"> we started to get a better idea of what this project is supposed to be and look like and with that I contributed more. In the middle </w:t>
-      </w:r>
-      <w:r>
-        <w:t>of the whole project I had some family issues that I couldn't avoid and at that time I contributed less than I wanted. After that I tried my best to contribute every week to the best of my abilities and help others if there were any struggles. I poured a l</w:t>
-      </w:r>
-      <w:r>
-        <w:t xml:space="preserve">ot of time and energy into this project, all of us did, and I think that it shows especially in iteration 3. We finished this project strong but didn't start it as well and I think we all regret that </w:t>
-      </w:r>
-      <w:proofErr w:type="gramStart"/>
-      <w:r>
-        <w:t>now</w:t>
-      </w:r>
-      <w:proofErr w:type="gramEnd"/>
-      <w:r>
-        <w:t xml:space="preserve"> but we can learn from these mistakes and improve our</w:t>
-      </w:r>
-      <w:r>
-        <w:t xml:space="preserve">selves in the future. </w:t>
-      </w:r>
-    </w:p>
-    <w:p>
-      <w:pPr>
-        <w:ind w:right="-180"/>
-      </w:pPr>
-      <w:r>
-        <w:t xml:space="preserve">If this project has taught me anything, </w:t>
-      </w:r>
-      <w:proofErr w:type="spellStart"/>
-      <w:r>
-        <w:t>its</w:t>
-      </w:r>
-      <w:proofErr w:type="spellEnd"/>
-      <w:r>
-        <w:t xml:space="preserve"> how to adapt to different environments and situations and how to resolve problems and improve from our previous mistakes. </w:t>
+        <w:t>I think that I started off this project pretty weak as well as all of us did, mainly because of lack of</w:t>
+      </w:r>
+    </w:p>
+    <w:p>
+      <w:pPr>
+        <w:ind w:right="-180"/>
+      </w:pPr>
+      <w:r>
+        <w:t xml:space="preserve">communication and right sense of direction at the time. As the time passed we started to get a better idea of what this project is supposed to be and look like and with that I contributed more. In the middle of the whole project I had some family issues that I couldn't avoid and at that time I contributed less than I wanted. After that I tried my best to contribute every week to the best of my abilities and help others if there were any struggles. I poured a lot of time and energy into this project, all of us did, and I think that it shows especially in iteration 3. We finished this project strong but didn't start it as well and I think we all regret that now but we can learn from these mistakes and improve ourselves in the future. </w:t>
+      </w:r>
+    </w:p>
+    <w:p>
+      <w:pPr>
+        <w:ind w:right="-180"/>
+      </w:pPr>
+      <w:r>
+        <w:t xml:space="preserve">If this project has taught me anything, its how to adapt to different environments and situations and how to resolve problems and improve from our previous mistakes. </w:t>
       </w:r>
     </w:p>
     <w:p>
@@ -2064,35 +1654,15 @@
           <w:b/>
           <w:color w:val="FF9900"/>
         </w:rPr>
-        <w:t xml:space="preserve">Gang Ferdinand </w:t>
-      </w:r>
-      <w:proofErr w:type="spellStart"/>
-      <w:r>
-        <w:rPr>
-          <w:b/>
-          <w:color w:val="FF9900"/>
-        </w:rPr>
-        <w:t>Dinga</w:t>
-      </w:r>
-      <w:proofErr w:type="spellEnd"/>
-    </w:p>
-    <w:p>
-      <w:pPr>
-        <w:ind w:right="-180"/>
-      </w:pPr>
-      <w:r>
-        <w:t xml:space="preserve">For me I think the project was </w:t>
-      </w:r>
-      <w:proofErr w:type="gramStart"/>
-      <w:r>
-        <w:t>really intere</w:t>
-      </w:r>
-      <w:r>
-        <w:t>sting</w:t>
-      </w:r>
-      <w:proofErr w:type="gramEnd"/>
-      <w:r>
-        <w:t xml:space="preserve"> due to way of working which was different from the way we did with proc p.</w:t>
+        <w:t>Gang Ferdinand Dinga</w:t>
+      </w:r>
+    </w:p>
+    <w:p>
+      <w:pPr>
+        <w:ind w:right="-180"/>
+      </w:pPr>
+      <w:r>
+        <w:t>For me I think the project was really interesting due to way of working which was different from the way we did with proc p.</w:t>
       </w:r>
     </w:p>
     <w:p>
@@ -2109,45 +1679,15 @@
         <w:ind w:right="-180"/>
       </w:pPr>
       <w:r>
-        <w:t xml:space="preserve">At the beginning of the project that is the first iteration we were all very excited about doing </w:t>
-      </w:r>
-      <w:proofErr w:type="spellStart"/>
-      <w:r>
-        <w:t>procp</w:t>
-      </w:r>
-      <w:proofErr w:type="spellEnd"/>
-      <w:r>
-        <w:t xml:space="preserve"> and as such we had several meetings as a group during which </w:t>
-      </w:r>
-      <w:r>
-        <w:t xml:space="preserve">we </w:t>
-      </w:r>
-      <w:proofErr w:type="gramStart"/>
-      <w:r>
-        <w:t>brainstormed  on</w:t>
-      </w:r>
-      <w:proofErr w:type="gramEnd"/>
-      <w:r>
-        <w:t xml:space="preserve"> the project and everybody contributed ideas about how the application should look like .</w:t>
-      </w:r>
-    </w:p>
-    <w:p>
-      <w:pPr>
-        <w:ind w:right="-180"/>
-      </w:pPr>
-      <w:r>
-        <w:t xml:space="preserve">During this time there was much communication in the group. And we </w:t>
-      </w:r>
-      <w:proofErr w:type="spellStart"/>
-      <w:r>
-        <w:t>suceeded</w:t>
-      </w:r>
-      <w:proofErr w:type="spellEnd"/>
-      <w:r>
-        <w:t xml:space="preserve"> to deliver all the deliverables for this iteration thanks to the succes</w:t>
-      </w:r>
-      <w:r>
-        <w:t>sive collaboration of all the team members.</w:t>
+        <w:t>At the beginning of the project that is the first iteration we were all very excited about doing procp and as such we had several meetings as a group during which we brainstormed  on the project and everybody contributed ideas about how the application should look like .</w:t>
+      </w:r>
+    </w:p>
+    <w:p>
+      <w:pPr>
+        <w:ind w:right="-180"/>
+      </w:pPr>
+      <w:r>
+        <w:t>During this time there was much communication in the group. And we suceeded to deliver all the deliverables for this iteration thanks to the successive collaboration of all the team members.</w:t>
       </w:r>
     </w:p>
     <w:p>
@@ -2163,37 +1703,7 @@
         <w:ind w:right="-180"/>
       </w:pPr>
       <w:r>
-        <w:t xml:space="preserve">During this time the group dynamics became weaker as most group members became less involved in the project and  communication also became </w:t>
-      </w:r>
-      <w:proofErr w:type="spellStart"/>
-      <w:r>
-        <w:t>slow.We</w:t>
-      </w:r>
-      <w:proofErr w:type="spellEnd"/>
-      <w:r>
-        <w:t xml:space="preserve"> also started having some misunderstandings among ourselves .However despite all these some group members wher</w:t>
-      </w:r>
-      <w:r>
-        <w:t xml:space="preserve">e still very committed including </w:t>
-      </w:r>
-      <w:proofErr w:type="spellStart"/>
-      <w:r>
-        <w:t>i</w:t>
-      </w:r>
-      <w:proofErr w:type="spellEnd"/>
-      <w:r>
-        <w:t xml:space="preserve">  just to make sure that the project does not </w:t>
-      </w:r>
-      <w:proofErr w:type="spellStart"/>
-      <w:r>
-        <w:t>fail.At</w:t>
-      </w:r>
-      <w:proofErr w:type="spellEnd"/>
-      <w:r>
-        <w:t xml:space="preserve"> the end of the iteration we also succeeded to deliver what was expected from us as a project team (That  is a working prototype of our application and our promises for </w:t>
-      </w:r>
-      <w:r>
-        <w:t>the remaining weeks or iteration)</w:t>
+        <w:t>During this time the group dynamics became weaker as most group members became less involved in the project and  communication also became slow.We also started having some misunderstandings among ourselves .However despite all these some group members where still very committed including i  just to make sure that the project does not fail.At the end of the iteration we also succeeded to deliver what was expected from us as a project team (That  is a working prototype of our application and our promises for the remaining weeks or iteration)</w:t>
       </w:r>
     </w:p>
     <w:p>
@@ -2209,120 +1719,356 @@
         <w:ind w:right="-180"/>
       </w:pPr>
       <w:r>
-        <w:t xml:space="preserve">This was the most challenging phase of the project to me </w:t>
-      </w:r>
-      <w:proofErr w:type="gramStart"/>
-      <w:r>
-        <w:t>because  it</w:t>
-      </w:r>
-      <w:proofErr w:type="gramEnd"/>
-      <w:r>
-        <w:t xml:space="preserve"> was the final phase and there was still much to be done due to the weak collaboration we had in the previous iteration.</w:t>
-      </w:r>
-    </w:p>
-    <w:p>
-      <w:pPr>
-        <w:ind w:right="-180"/>
-      </w:pPr>
-      <w:r>
-        <w:t xml:space="preserve">. Also due to </w:t>
-      </w:r>
-      <w:proofErr w:type="gramStart"/>
-      <w:r>
-        <w:t>disagr</w:t>
-      </w:r>
-      <w:r>
-        <w:t>eements  the</w:t>
-      </w:r>
-      <w:proofErr w:type="gramEnd"/>
-      <w:r>
-        <w:t xml:space="preserve"> difficulties to understand each other.</w:t>
-      </w:r>
-    </w:p>
-    <w:p>
-      <w:pPr>
-        <w:ind w:right="-180"/>
-      </w:pPr>
-      <w:r>
-        <w:t xml:space="preserve">Thanks to our </w:t>
-      </w:r>
-      <w:proofErr w:type="gramStart"/>
-      <w:r>
-        <w:t>tutor  we</w:t>
-      </w:r>
-      <w:proofErr w:type="gramEnd"/>
-      <w:r>
-        <w:t xml:space="preserve"> were able to reunite and build back our self as a team again . Because of the rebuilding of the team, all the members became active </w:t>
-      </w:r>
-      <w:proofErr w:type="gramStart"/>
-      <w:r>
-        <w:t>again ,and</w:t>
-      </w:r>
-      <w:proofErr w:type="gramEnd"/>
-      <w:r>
-        <w:t xml:space="preserve"> there was much more communication tha</w:t>
-      </w:r>
-      <w:r>
-        <w:t xml:space="preserve">n in the previous iteration . Every member became responsible and committed to the project more than ever before. It was thanks to this collaboration that we got to where we are now which to me </w:t>
-      </w:r>
-      <w:proofErr w:type="spellStart"/>
-      <w:r>
-        <w:t>i</w:t>
-      </w:r>
-      <w:proofErr w:type="spellEnd"/>
-      <w:r>
-        <w:t xml:space="preserve"> think is good as a project team.</w:t>
-      </w:r>
-    </w:p>
-    <w:p>
-      <w:pPr>
-        <w:ind w:right="-180"/>
-      </w:pPr>
-    </w:p>
-    <w:p>
-      <w:pPr>
-        <w:ind w:right="-180"/>
-      </w:pPr>
-      <w:r>
-        <w:t>What I learned: During thi</w:t>
-      </w:r>
-      <w:r>
-        <w:t xml:space="preserve">s project I learned how to work in a group with people from different background, </w:t>
-      </w:r>
-      <w:proofErr w:type="gramStart"/>
-      <w:r>
-        <w:t>attitudes  and</w:t>
-      </w:r>
-      <w:proofErr w:type="gramEnd"/>
-      <w:r>
-        <w:t xml:space="preserve"> different ideas. This to me was very interesting as I now believe that through </w:t>
-      </w:r>
-      <w:proofErr w:type="gramStart"/>
-      <w:r>
-        <w:t>this</w:t>
-      </w:r>
-      <w:proofErr w:type="gramEnd"/>
-      <w:r>
-        <w:t xml:space="preserve"> I was able to improve on myself as a good team player.</w:t>
-      </w:r>
-    </w:p>
-    <w:p>
-      <w:pPr>
-        <w:ind w:right="-180"/>
-      </w:pPr>
-      <w:r>
-        <w:t>For the grading to m</w:t>
-      </w:r>
-      <w:r>
-        <w:t xml:space="preserve">e </w:t>
-      </w:r>
-      <w:proofErr w:type="spellStart"/>
-      <w:r>
-        <w:t>i</w:t>
-      </w:r>
-      <w:proofErr w:type="spellEnd"/>
-      <w:r>
-        <w:t xml:space="preserve"> believe we deserve a pass. </w:t>
+        <w:t>This was the most challenging phase of the project to me because  it was the final phase and there was still much to be done due to the weak collaboration we had in the previous iteration.</w:t>
+      </w:r>
+    </w:p>
+    <w:p>
+      <w:pPr>
+        <w:ind w:right="-180"/>
+      </w:pPr>
+      <w:r>
+        <w:t>. Also due to disagreements  the difficulties to understand each other.</w:t>
+      </w:r>
+    </w:p>
+    <w:p>
+      <w:pPr>
+        <w:ind w:right="-180"/>
+      </w:pPr>
+      <w:r>
+        <w:t>Thanks to our tutor  we were able to reunite and build back our self as a team again . Because of the rebuilding of the team, all the members became active again ,and there was much more communication than in the previous iteration . Every member became responsible and committed to the project more than ever before. It was thanks to this collaboration that we got to where we are now which to me i think is good as a project team.</w:t>
+      </w:r>
+    </w:p>
+    <w:p>
+      <w:pPr>
+        <w:ind w:right="-180"/>
+      </w:pPr>
+    </w:p>
+    <w:p>
+      <w:pPr>
+        <w:ind w:right="-180"/>
+      </w:pPr>
+      <w:r>
+        <w:t>What I learned: During this project I learned how to work in a group with people from different background, attitudes  and different ideas. This to me was very interesting as I now believe that through this I was able to improve on myself as a good team player.</w:t>
+      </w:r>
+    </w:p>
+    <w:p>
+      <w:pPr>
+        <w:ind w:right="-180"/>
+      </w:pPr>
+      <w:r>
+        <w:t xml:space="preserve">For the grading to me i believe we deserve a pass. </w:t>
+      </w:r>
+    </w:p>
+    <w:p>
+      <w:pPr>
+        <w:ind w:right="-180"/>
+      </w:pPr>
+    </w:p>
+    <w:p>
+      <w:pPr>
+        <w:ind w:right="-180"/>
+        <w:rPr>
+          <w:color w:val="FFC000"/>
+        </w:rPr>
+      </w:pPr>
+      <w:r>
+        <w:rPr>
+          <w:color w:val="FFC000"/>
+        </w:rPr>
+        <w:t>Alex</w:t>
+      </w:r>
+    </w:p>
+    <w:p>
+      <w:pPr>
+        <w:ind w:right="-180"/>
+      </w:pPr>
+      <w:r>
+        <w:rPr>
+          <w:color w:val="FFC000"/>
+        </w:rPr>
+        <w:t>Reflection</w:t>
+      </w:r>
+      <w:r>
+        <w:t>:</w:t>
+      </w:r>
+    </w:p>
+    <w:p>
+      <w:pPr>
+        <w:ind w:right="-180"/>
+      </w:pPr>
+    </w:p>
+    <w:p>
+      <w:pPr>
+        <w:ind w:right="-180"/>
+      </w:pPr>
+      <w:r>
+        <w:t xml:space="preserve">Overall I found our process to be quite haphazard. Part of this is my fault. During the first weeks I took the role of project lead. </w:t>
+      </w:r>
+    </w:p>
+    <w:p>
+      <w:pPr>
+        <w:ind w:right="-180"/>
+      </w:pPr>
+      <w:r>
+        <w:t>One of my personal faults is that I don't do well in the department of taking notes and keeping things organized, and I'm afraid some of this attitude carried over to the team.</w:t>
+      </w:r>
+    </w:p>
+    <w:p>
+      <w:pPr>
+        <w:ind w:right="-180"/>
+      </w:pPr>
+      <w:r>
+        <w:t>I started the project with a pretty clear vision and the first iteration was spent dealing with conflicting ideas and opinions on what our app should look like.</w:t>
+      </w:r>
+    </w:p>
+    <w:p>
+      <w:pPr>
+        <w:ind w:right="-180"/>
+      </w:pPr>
+      <w:r>
+        <w:t>This is fairly normal considering it's a group project and opinions should be voiced, especially during ideation. The problems with this project started at the end of iteration one..</w:t>
+      </w:r>
+    </w:p>
+    <w:p>
+      <w:pPr>
+        <w:ind w:right="-180"/>
+      </w:pPr>
+    </w:p>
+    <w:p>
+      <w:pPr>
+        <w:ind w:right="-180"/>
+      </w:pPr>
+      <w:r>
+        <w:t>At the end of iteration one we had to present a prototype version of our application. We had some solid ideas of what we wanted some features to look like.</w:t>
+      </w:r>
+    </w:p>
+    <w:p>
+      <w:pPr>
+        <w:ind w:right="-180"/>
+      </w:pPr>
+      <w:r>
+        <w:t>For the prototype however, the team wanted to present with code that was obviously not sustainable for future use in the application (no more than a few dozen lines).</w:t>
+      </w:r>
+    </w:p>
+    <w:p>
+      <w:pPr>
+        <w:ind w:right="-180"/>
+      </w:pPr>
+      <w:r>
+        <w:lastRenderedPageBreak/>
+        <w:t>At this point, we could have gone back to the drawing board, developed a clearer idea of what our classes should look like and make clear decisions from there.</w:t>
+      </w:r>
+    </w:p>
+    <w:p>
+      <w:pPr>
+        <w:ind w:right="-180"/>
+      </w:pPr>
+      <w:r>
+        <w:t>However, I prioritised creating some form of functionality that would be useful throughout the entirity of the project, so I created what was in essence the backbone of our entire application.</w:t>
+      </w:r>
+    </w:p>
+    <w:p>
+      <w:pPr>
+        <w:ind w:right="-180"/>
+      </w:pPr>
+      <w:r>
+        <w:t>Some parts of my original vision got cut in the end, but the downfall of the project really was starting the build without everyone on the team having a clear understanding of what our project was going to look like and wrtitng it down.</w:t>
+      </w:r>
+    </w:p>
+    <w:p>
+      <w:pPr>
+        <w:ind w:right="-180"/>
+      </w:pPr>
+      <w:r>
+        <w:t>Overall the stuff I created wasn't all that complicated, it was mostly high school geometry, and it was functional (as proved by its presence in the final app), however the idea proved intimidating for the rest of the team.</w:t>
+      </w:r>
+    </w:p>
+    <w:p>
+      <w:pPr>
+        <w:ind w:right="-180"/>
+      </w:pPr>
+    </w:p>
+    <w:p>
+      <w:pPr>
+        <w:ind w:right="-180"/>
+      </w:pPr>
+      <w:r>
+        <w:t>During iteration one after planning, Fahim mostly researched how the traffic lights should work, which yielded no results. Dola did documentation, Fer created the presentation and Sandro was dealing with personal issues.</w:t>
+      </w:r>
+    </w:p>
+    <w:p>
+      <w:pPr>
+        <w:ind w:right="-180"/>
+      </w:pPr>
+    </w:p>
+    <w:p>
+      <w:pPr>
+        <w:ind w:right="-180"/>
+      </w:pPr>
+      <w:r>
+        <w:t>At the start of iteration two, some members felt so uncertain with the direction of the project (about whether we could pull it off) that they decided that we should change course.</w:t>
+      </w:r>
+    </w:p>
+    <w:p>
+      <w:pPr>
+        <w:ind w:right="-180"/>
+      </w:pPr>
+      <w:r>
+        <w:t xml:space="preserve">Changing course here meant, looking at very similar applications and directly copying the structure of those applications </w:t>
+      </w:r>
+    </w:p>
+    <w:p>
+      <w:pPr>
+        <w:ind w:right="-180"/>
+      </w:pPr>
+      <w:r>
+        <w:t>Unfortunately, instead of discussing this in a general meeting, they decided to talk to all other project group members first before relaying this to me. Under peer pressure I was forced to bow out.</w:t>
+      </w:r>
+    </w:p>
+    <w:p>
+      <w:pPr>
+        <w:ind w:right="-180"/>
+      </w:pPr>
+      <w:r>
+        <w:t>I wouldn't have had a problem with this if my vision was replaced by an equally strong one, however, when I took a step back progress slowed down severely. There was still no unifying plan to make the application work.</w:t>
+      </w:r>
+    </w:p>
+    <w:p>
+      <w:pPr>
+        <w:ind w:right="-180"/>
+      </w:pPr>
+    </w:p>
+    <w:p>
+      <w:pPr>
+        <w:ind w:right="-180"/>
+      </w:pPr>
+      <w:r>
+        <w:t>After a few weeks of this and lifting my own spirits I decided to take back the reins, this time having learnt a bit from the earlier weeks and bringing with me a rather detailed plan of how to get our application up to snuff.</w:t>
+      </w:r>
+    </w:p>
+    <w:p>
+      <w:pPr>
+        <w:ind w:right="-180"/>
+      </w:pPr>
+      <w:r>
+        <w:t>Unfortunately I was met with not so much resistance as a general unwillingness to attempt touching the code we had for lack of confidence in several teammembers' own ability.</w:t>
+      </w:r>
+    </w:p>
+    <w:p>
+      <w:pPr>
+        <w:ind w:right="-180"/>
+      </w:pPr>
+    </w:p>
+    <w:p>
+      <w:pPr>
+        <w:ind w:right="-180"/>
+      </w:pPr>
+      <w:r>
+        <w:t>This meant I would have to do the large majority of adapting the working movement system for crossings we had into an application. On the plus side, the rest of the team finally had some time to get documentation in order.</w:t>
+      </w:r>
+    </w:p>
+    <w:p>
+      <w:pPr>
+        <w:ind w:right="-180"/>
+      </w:pPr>
+    </w:p>
+    <w:p>
+      <w:pPr>
+        <w:ind w:right="-180"/>
+      </w:pPr>
+      <w:r>
+        <w:t xml:space="preserve">The final two weeks saw the team being told to upgrade the usability value of the app, for which I also brought a plan. Unfortunately the team wasn't familiar enough with the application code to implement the exact features I was looking for, </w:t>
+      </w:r>
+    </w:p>
+    <w:p>
+      <w:pPr>
+        <w:ind w:right="-180"/>
+      </w:pPr>
+      <w:r>
+        <w:t>however, there were some meaningful contributions from a few people who wanted to leave their mark on the application. It feels good to know that at least some of the application originated from teammembers other than me.</w:t>
+      </w:r>
+    </w:p>
+    <w:p>
+      <w:pPr>
+        <w:ind w:right="-180"/>
+      </w:pPr>
+    </w:p>
+    <w:p>
+      <w:pPr>
+        <w:ind w:right="-180"/>
+      </w:pPr>
+      <w:r>
+        <w:lastRenderedPageBreak/>
+        <w:t>Improvement points for myself: I think I went a bit too far with the Agile spirit that was pitched at the start of the project. Agile doesn't mean "Try things and see what sticks", you need to be smart and organised about it.</w:t>
+      </w:r>
+    </w:p>
+    <w:p>
+      <w:pPr>
+        <w:ind w:right="-180"/>
+      </w:pPr>
+      <w:r>
+        <w:t>In this project I as team leader felt lacking in organisation, and should focus on this to improve myself.</w:t>
+      </w:r>
+    </w:p>
+    <w:p>
+      <w:pPr>
+        <w:ind w:right="-180"/>
+      </w:pPr>
+    </w:p>
+    <w:p>
+      <w:pPr>
+        <w:ind w:right="-180"/>
+      </w:pPr>
+      <w:r>
+        <w:t xml:space="preserve">Comments for others: </w:t>
+      </w:r>
+    </w:p>
+    <w:p>
+      <w:pPr>
+        <w:ind w:right="-180"/>
+      </w:pPr>
+      <w:r>
+        <w:t>Sandro: Be a bit more open with your team. When you were gone for a while we were sitting pretty in the dark. Communication is important and don't be afraid to speak up. This goes for group meetings too.</w:t>
+      </w:r>
+    </w:p>
+    <w:p>
+      <w:pPr>
+        <w:ind w:right="-180"/>
+      </w:pPr>
+      <w:r>
+        <w:t>Dola: It's easy to get lost and not know what to do at times, but if you have no direction sometimes you just need to take initiative like you did Saturday 9. Things like that are very much appreciated. Keep doing stuff like that.</w:t>
+      </w:r>
+    </w:p>
+    <w:p>
+      <w:pPr>
+        <w:ind w:right="-180"/>
+      </w:pPr>
+      <w:r>
+        <w:t>Fer: I know you like to take the lead in conversations a lot, but sometimes you need to be able to switch roles. When we've identified a roadblock for your group in the coming weeks or things that need to be delivered,</w:t>
+      </w:r>
+    </w:p>
+    <w:p>
+      <w:pPr>
+        <w:ind w:right="-180"/>
+      </w:pPr>
+      <w:r>
+        <w:t>sometimes it's good to be the person who makes a suggestion towards solving the problem rather than just continually identifying. Also, I realise you're a very visual person, but just because something isn't visible on your screen right away doesn't mean nothing is happening.</w:t>
+      </w:r>
+    </w:p>
+    <w:p>
+      <w:pPr>
+        <w:ind w:right="-180"/>
+      </w:pPr>
+      <w:r>
+        <w:t xml:space="preserve">Fahim. When you don't understand things, it's often a good idea to just ask others. I myself have trouble asking for help when I need it so I know the problem. </w:t>
+      </w:r>
+    </w:p>
+    <w:p>
+      <w:pPr>
+        <w:ind w:right="-180"/>
+      </w:pPr>
+      <w:r>
+        <w:t>Don't feel bad if you need something explained, or when you want a second pair of eyes to give an opinion to help you make progress towards goals.</w:t>
       </w:r>
     </w:p>
     <w:p>
@@ -2347,14 +2093,14 @@
           <w:color w:val="00B0F0"/>
         </w:rPr>
       </w:pPr>
-      <w:bookmarkStart w:id="9" w:name="_Toc11045057"/>
+      <w:bookmarkStart w:id="8" w:name="_Toc11045057"/>
       <w:r>
         <w:rPr>
           <w:color w:val="00B0F0"/>
         </w:rPr>
         <w:t>Work Division of each Member</w:t>
       </w:r>
-      <w:bookmarkEnd w:id="9"/>
+      <w:bookmarkEnd w:id="8"/>
     </w:p>
     <w:p>
       <w:pPr>
@@ -2367,16 +2113,8 @@
         <w:rPr>
           <w:color w:val="FF9900"/>
         </w:rPr>
-        <w:t xml:space="preserve">Dholon </w:t>
-      </w:r>
-      <w:proofErr w:type="spellStart"/>
-      <w:r>
-        <w:rPr>
-          <w:color w:val="FF9900"/>
-        </w:rPr>
-        <w:t>AKter</w:t>
-      </w:r>
-      <w:proofErr w:type="spellEnd"/>
+        <w:t>Dholon AKter</w:t>
+      </w:r>
     </w:p>
     <w:p>
       <w:pPr>
@@ -2542,33 +2280,7 @@
               <w:spacing w:line="240" w:lineRule="auto"/>
             </w:pPr>
             <w:r>
-              <w:t xml:space="preserve"> URS </w:t>
-            </w:r>
-            <w:proofErr w:type="spellStart"/>
-            <w:proofErr w:type="gramStart"/>
-            <w:r>
-              <w:t>draft,Meeting</w:t>
-            </w:r>
-            <w:proofErr w:type="spellEnd"/>
-            <w:proofErr w:type="gramEnd"/>
-            <w:r>
-              <w:t xml:space="preserve"> </w:t>
-            </w:r>
-            <w:proofErr w:type="spellStart"/>
-            <w:r>
-              <w:t>report,Work</w:t>
-            </w:r>
-            <w:proofErr w:type="spellEnd"/>
-            <w:r>
-              <w:t xml:space="preserve"> division </w:t>
-            </w:r>
-            <w:proofErr w:type="spellStart"/>
-            <w:r>
-              <w:t>Report,Project</w:t>
-            </w:r>
-            <w:proofErr w:type="spellEnd"/>
-            <w:r>
-              <w:t xml:space="preserve"> Plan</w:t>
+              <w:t xml:space="preserve"> URS draft,Meeting report,Work division Report,Project Plan</w:t>
             </w:r>
           </w:p>
         </w:tc>
@@ -2712,7 +2424,6 @@
               <w:spacing w:line="240" w:lineRule="auto"/>
             </w:pPr>
             <w:r>
-              <w:lastRenderedPageBreak/>
               <w:t>Iteration 2</w:t>
             </w:r>
           </w:p>
@@ -2885,6 +2596,7 @@
               <w:spacing w:line="240" w:lineRule="auto"/>
             </w:pPr>
             <w:r>
+              <w:lastRenderedPageBreak/>
               <w:t>Iteration 2 and 3</w:t>
             </w:r>
           </w:p>
@@ -2913,15 +2625,7 @@
               <w:spacing w:line="240" w:lineRule="auto"/>
             </w:pPr>
             <w:r>
-              <w:t xml:space="preserve">Updated final version </w:t>
-            </w:r>
-            <w:proofErr w:type="gramStart"/>
-            <w:r>
-              <w:t>Of</w:t>
-            </w:r>
-            <w:proofErr w:type="gramEnd"/>
-            <w:r>
-              <w:t xml:space="preserve"> URS</w:t>
+              <w:t>Updated final version Of URS</w:t>
             </w:r>
           </w:p>
         </w:tc>
@@ -3064,13 +2768,8 @@
               </w:pBdr>
               <w:spacing w:line="240" w:lineRule="auto"/>
             </w:pPr>
-            <w:proofErr w:type="gramStart"/>
-            <w:r>
-              <w:t>Iteration  2</w:t>
-            </w:r>
-            <w:proofErr w:type="gramEnd"/>
-            <w:r>
-              <w:t xml:space="preserve"> &amp; 3</w:t>
+            <w:r>
+              <w:t>Iteration  2 &amp; 3</w:t>
             </w:r>
           </w:p>
         </w:tc>
@@ -3234,16 +2933,8 @@
         <w:rPr>
           <w:color w:val="FF9900"/>
         </w:rPr>
-        <w:t xml:space="preserve">Fahim </w:t>
-      </w:r>
-      <w:proofErr w:type="spellStart"/>
-      <w:r>
-        <w:rPr>
-          <w:color w:val="FF9900"/>
-        </w:rPr>
-        <w:t>Mahamud</w:t>
-      </w:r>
-      <w:proofErr w:type="spellEnd"/>
+        <w:t>Fahim Mahamud</w:t>
+      </w:r>
     </w:p>
     <w:p>
       <w:pPr>
@@ -3500,15 +3191,8 @@
               <w:widowControl w:val="0"/>
               <w:spacing w:line="240" w:lineRule="auto"/>
             </w:pPr>
-            <w:proofErr w:type="spellStart"/>
-            <w:proofErr w:type="gramStart"/>
-            <w:r>
-              <w:t>URS,Design</w:t>
-            </w:r>
-            <w:proofErr w:type="spellEnd"/>
-            <w:proofErr w:type="gramEnd"/>
-            <w:r>
-              <w:t xml:space="preserve"> Document</w:t>
+            <w:r>
+              <w:t>URS,Design Document</w:t>
             </w:r>
           </w:p>
         </w:tc>
@@ -3572,13 +3256,8 @@
               <w:widowControl w:val="0"/>
               <w:spacing w:line="240" w:lineRule="auto"/>
             </w:pPr>
-            <w:proofErr w:type="gramStart"/>
-            <w:r>
-              <w:t>Updated  URS</w:t>
-            </w:r>
-            <w:proofErr w:type="gramEnd"/>
-            <w:r>
-              <w:t xml:space="preserve"> and design document</w:t>
+            <w:r>
+              <w:t>Updated  URS and design document</w:t>
             </w:r>
           </w:p>
         </w:tc>
@@ -3642,13 +3321,8 @@
               <w:widowControl w:val="0"/>
               <w:spacing w:line="240" w:lineRule="auto"/>
             </w:pPr>
-            <w:proofErr w:type="gramStart"/>
-            <w:r>
-              <w:t>Process  report</w:t>
-            </w:r>
-            <w:proofErr w:type="gramEnd"/>
-            <w:r>
-              <w:t xml:space="preserve"> draft</w:t>
+            <w:r>
+              <w:t>Process  report draft</w:t>
             </w:r>
           </w:p>
         </w:tc>
@@ -3887,17 +3561,8 @@
           <w:b/>
           <w:color w:val="FF9900"/>
         </w:rPr>
-        <w:t xml:space="preserve">Gang Ferdinand </w:t>
-      </w:r>
-      <w:proofErr w:type="spellStart"/>
-      <w:r>
-        <w:rPr>
-          <w:b/>
-          <w:color w:val="FF9900"/>
-        </w:rPr>
-        <w:t>Dinga</w:t>
-      </w:r>
-      <w:proofErr w:type="spellEnd"/>
+        <w:t>Gang Ferdinand Dinga</w:t>
+      </w:r>
     </w:p>
     <w:p>
       <w:pPr>
@@ -4080,11 +3745,9 @@
               <w:widowControl w:val="0"/>
               <w:spacing w:line="240" w:lineRule="auto"/>
             </w:pPr>
-            <w:proofErr w:type="gramStart"/>
             <w:r>
               <w:t>Iteration  1</w:t>
             </w:r>
-            <w:proofErr w:type="gramEnd"/>
           </w:p>
         </w:tc>
         <w:tc>
@@ -4217,10 +3880,7 @@
               <w:spacing w:line="240" w:lineRule="auto"/>
             </w:pPr>
             <w:r>
-              <w:t>Assisted the p</w:t>
-            </w:r>
-            <w:r>
-              <w:t xml:space="preserve">roject leader </w:t>
+              <w:t xml:space="preserve">Assisted the project leader </w:t>
             </w:r>
           </w:p>
           <w:p>
@@ -4287,30 +3947,18 @@
               <w:widowControl w:val="0"/>
               <w:spacing w:line="240" w:lineRule="auto"/>
             </w:pPr>
-            <w:proofErr w:type="spellStart"/>
-            <w:proofErr w:type="gramStart"/>
-            <w:r>
-              <w:t>URS,Design</w:t>
-            </w:r>
-            <w:proofErr w:type="spellEnd"/>
-            <w:proofErr w:type="gramEnd"/>
-            <w:r>
-              <w:t xml:space="preserve"> Document </w:t>
-            </w:r>
-          </w:p>
-          <w:p>
-            <w:pPr>
-              <w:widowControl w:val="0"/>
-              <w:spacing w:line="240" w:lineRule="auto"/>
-            </w:pPr>
-            <w:r>
-              <w:t xml:space="preserve">Made the </w:t>
-            </w:r>
-            <w:proofErr w:type="gramStart"/>
-            <w:r>
-              <w:t>first  presentation</w:t>
-            </w:r>
-            <w:proofErr w:type="gramEnd"/>
+            <w:r>
+              <w:t xml:space="preserve">URS,Design Document </w:t>
+            </w:r>
+          </w:p>
+          <w:p>
+            <w:pPr>
+              <w:widowControl w:val="0"/>
+              <w:spacing w:line="240" w:lineRule="auto"/>
+            </w:pPr>
+            <w:r>
+              <w:t>Made the first  presentation</w:t>
+            </w:r>
           </w:p>
         </w:tc>
         <w:tc>
@@ -4422,13 +4070,8 @@
               <w:spacing w:line="240" w:lineRule="auto"/>
             </w:pPr>
             <w:r>
-              <w:t xml:space="preserve">Implement the </w:t>
-            </w:r>
-            <w:proofErr w:type="spellStart"/>
-            <w:r>
-              <w:t>serialisation</w:t>
-            </w:r>
-            <w:proofErr w:type="spellEnd"/>
+              <w:t>Implement the serialisation</w:t>
+            </w:r>
           </w:p>
           <w:p>
             <w:pPr>
@@ -4504,15 +4147,7 @@
               <w:spacing w:line="240" w:lineRule="auto"/>
             </w:pPr>
             <w:r>
-              <w:t xml:space="preserve">Implement bar chart for </w:t>
-            </w:r>
-            <w:proofErr w:type="spellStart"/>
-            <w:r>
-              <w:t>visualisation</w:t>
-            </w:r>
-            <w:proofErr w:type="spellEnd"/>
-            <w:r>
-              <w:t xml:space="preserve"> </w:t>
+              <w:t xml:space="preserve">Implement bar chart for visualisation </w:t>
             </w:r>
           </w:p>
         </w:tc>
@@ -4828,15 +4463,7 @@
               <w:spacing w:line="240" w:lineRule="auto"/>
             </w:pPr>
             <w:r>
-              <w:t xml:space="preserve"> crossing </w:t>
-            </w:r>
-            <w:proofErr w:type="gramStart"/>
-            <w:r>
-              <w:t>application(</w:t>
-            </w:r>
-            <w:proofErr w:type="gramEnd"/>
-            <w:r>
-              <w:t>some part)</w:t>
+              <w:t xml:space="preserve"> crossing application(some part)</w:t>
             </w:r>
           </w:p>
         </w:tc>
@@ -4859,7 +4486,6 @@
               <w:spacing w:line="240" w:lineRule="auto"/>
             </w:pPr>
             <w:r>
-              <w:lastRenderedPageBreak/>
               <w:t>Iteration 2</w:t>
             </w:r>
           </w:p>
@@ -5429,6 +5055,11 @@
             <w:r>
               <w:t>Class Diagram</w:t>
             </w:r>
+            <w:r>
+              <w:t>(discussion)</w:t>
+            </w:r>
+            <w:bookmarkStart w:id="9" w:name="_GoBack"/>
+            <w:bookmarkEnd w:id="9"/>
           </w:p>
         </w:tc>
         <w:tc>
@@ -5633,13 +5264,8 @@
               <w:widowControl w:val="0"/>
               <w:spacing w:line="240" w:lineRule="auto"/>
             </w:pPr>
-            <w:proofErr w:type="spellStart"/>
-            <w:r>
-              <w:t>Usuability</w:t>
-            </w:r>
-            <w:proofErr w:type="spellEnd"/>
-            <w:r>
-              <w:t xml:space="preserve"> of Application</w:t>
+            <w:r>
+              <w:t>Usuability of Application</w:t>
             </w:r>
           </w:p>
         </w:tc>
@@ -6773,7 +6399,7 @@
 </file>
 
 <file path=customXml/itemProps1.xml><?xml version="1.0" encoding="utf-8"?>
-<ds:datastoreItem xmlns:ds="http://schemas.openxmlformats.org/officeDocument/2006/customXml" ds:itemID="{A1710F92-4D8A-4362-9DAF-8A096397A72C}">
+<ds:datastoreItem xmlns:ds="http://schemas.openxmlformats.org/officeDocument/2006/customXml" ds:itemID="{BF7DE995-53AB-46F9-99C4-72A35B254BE8}">
   <ds:schemaRefs>
     <ds:schemaRef ds:uri="http://schemas.openxmlformats.org/officeDocument/2006/bibliography"/>
   </ds:schemaRefs>

--- a/Process Report/Fianl Version OF Procees Report.docx
+++ b/Process Report/Fianl Version OF Procees Report.docx
@@ -4454,16 +4454,31 @@
               <w:spacing w:line="240" w:lineRule="auto"/>
             </w:pPr>
             <w:r>
-              <w:t>Worked on drag and dropping</w:t>
-            </w:r>
-          </w:p>
-          <w:p>
-            <w:pPr>
-              <w:widowControl w:val="0"/>
-              <w:spacing w:line="240" w:lineRule="auto"/>
-            </w:pPr>
-            <w:r>
-              <w:t xml:space="preserve"> crossing application(some part)</w:t>
+              <w:t xml:space="preserve"> D</w:t>
+            </w:r>
+            <w:r>
+              <w:t>ra</w:t>
+            </w:r>
+            <w:r>
+              <w:t>g</w:t>
+            </w:r>
+            <w:r>
+              <w:t>g</w:t>
+            </w:r>
+            <w:r>
+              <w:t>ing</w:t>
+            </w:r>
+            <w:r>
+              <w:t xml:space="preserve"> and dropping</w:t>
+            </w:r>
+          </w:p>
+          <w:p>
+            <w:pPr>
+              <w:widowControl w:val="0"/>
+              <w:spacing w:line="240" w:lineRule="auto"/>
+            </w:pPr>
+            <w:r>
+              <w:t xml:space="preserve"> crossing application</w:t>
             </w:r>
           </w:p>
         </w:tc>
@@ -4551,6 +4566,133 @@
               <w:spacing w:line="240" w:lineRule="auto"/>
             </w:pPr>
             <w:r>
+              <w:t>Iteration 2</w:t>
+            </w:r>
+          </w:p>
+        </w:tc>
+        <w:tc>
+          <w:tcPr>
+            <w:tcW w:w="3120" w:type="dxa"/>
+            <w:shd w:val="clear" w:color="auto" w:fill="auto"/>
+            <w:tcMar>
+              <w:top w:w="100" w:type="dxa"/>
+              <w:left w:w="100" w:type="dxa"/>
+              <w:bottom w:w="100" w:type="dxa"/>
+              <w:right w:w="100" w:type="dxa"/>
+            </w:tcMar>
+          </w:tcPr>
+          <w:p>
+            <w:pPr>
+              <w:widowControl w:val="0"/>
+              <w:spacing w:line="240" w:lineRule="auto"/>
+            </w:pPr>
+          </w:p>
+        </w:tc>
+        <w:tc>
+          <w:tcPr>
+            <w:tcW w:w="3120" w:type="dxa"/>
+            <w:shd w:val="clear" w:color="auto" w:fill="auto"/>
+            <w:tcMar>
+              <w:top w:w="100" w:type="dxa"/>
+              <w:left w:w="100" w:type="dxa"/>
+              <w:bottom w:w="100" w:type="dxa"/>
+              <w:right w:w="100" w:type="dxa"/>
+            </w:tcMar>
+          </w:tcPr>
+          <w:p>
+            <w:pPr>
+              <w:widowControl w:val="0"/>
+              <w:spacing w:line="240" w:lineRule="auto"/>
+            </w:pPr>
+            <w:r>
+              <w:t>Making the cars move on crossings</w:t>
+            </w:r>
+          </w:p>
+        </w:tc>
+      </w:tr>
+      <w:tr>
+        <w:tc>
+          <w:tcPr>
+            <w:tcW w:w="3120" w:type="dxa"/>
+            <w:shd w:val="clear" w:color="auto" w:fill="auto"/>
+            <w:tcMar>
+              <w:top w:w="100" w:type="dxa"/>
+              <w:left w:w="100" w:type="dxa"/>
+              <w:bottom w:w="100" w:type="dxa"/>
+              <w:right w:w="100" w:type="dxa"/>
+            </w:tcMar>
+          </w:tcPr>
+          <w:p>
+            <w:pPr>
+              <w:widowControl w:val="0"/>
+              <w:spacing w:line="240" w:lineRule="auto"/>
+            </w:pPr>
+            <w:r>
+              <w:t>Iteration 3</w:t>
+            </w:r>
+          </w:p>
+        </w:tc>
+        <w:tc>
+          <w:tcPr>
+            <w:tcW w:w="3120" w:type="dxa"/>
+            <w:shd w:val="clear" w:color="auto" w:fill="auto"/>
+            <w:tcMar>
+              <w:top w:w="100" w:type="dxa"/>
+              <w:left w:w="100" w:type="dxa"/>
+              <w:bottom w:w="100" w:type="dxa"/>
+              <w:right w:w="100" w:type="dxa"/>
+            </w:tcMar>
+          </w:tcPr>
+          <w:p>
+            <w:pPr>
+              <w:widowControl w:val="0"/>
+              <w:spacing w:line="240" w:lineRule="auto"/>
+            </w:pPr>
+          </w:p>
+        </w:tc>
+        <w:tc>
+          <w:tcPr>
+            <w:tcW w:w="3120" w:type="dxa"/>
+            <w:shd w:val="clear" w:color="auto" w:fill="auto"/>
+            <w:tcMar>
+              <w:top w:w="100" w:type="dxa"/>
+              <w:left w:w="100" w:type="dxa"/>
+              <w:bottom w:w="100" w:type="dxa"/>
+              <w:right w:w="100" w:type="dxa"/>
+            </w:tcMar>
+          </w:tcPr>
+          <w:p>
+            <w:pPr>
+              <w:widowControl w:val="0"/>
+              <w:spacing w:line="240" w:lineRule="auto"/>
+            </w:pPr>
+            <w:r>
+              <w:t>Restarting the application</w:t>
+            </w:r>
+            <w:bookmarkStart w:id="9" w:name="_GoBack"/>
+            <w:bookmarkEnd w:id="9"/>
+          </w:p>
+        </w:tc>
+      </w:tr>
+      <w:tr>
+        <w:tc>
+          <w:tcPr>
+            <w:tcW w:w="3120" w:type="dxa"/>
+            <w:shd w:val="clear" w:color="auto" w:fill="auto"/>
+            <w:tcMar>
+              <w:top w:w="100" w:type="dxa"/>
+              <w:left w:w="100" w:type="dxa"/>
+              <w:bottom w:w="100" w:type="dxa"/>
+              <w:right w:w="100" w:type="dxa"/>
+            </w:tcMar>
+          </w:tcPr>
+          <w:p>
+            <w:pPr>
+              <w:widowControl w:val="0"/>
+              <w:spacing w:line="240" w:lineRule="auto"/>
+            </w:pPr>
+            <w:r>
+              <w:lastRenderedPageBreak/>
               <w:t>Iteration 3</w:t>
             </w:r>
           </w:p>
@@ -5058,8 +5200,6 @@
             <w:r>
               <w:t>(discussion)</w:t>
             </w:r>
-            <w:bookmarkStart w:id="9" w:name="_GoBack"/>
-            <w:bookmarkEnd w:id="9"/>
           </w:p>
         </w:tc>
         <w:tc>
@@ -6399,7 +6539,7 @@
 </file>
 
 <file path=customXml/itemProps1.xml><?xml version="1.0" encoding="utf-8"?>
-<ds:datastoreItem xmlns:ds="http://schemas.openxmlformats.org/officeDocument/2006/customXml" ds:itemID="{BF7DE995-53AB-46F9-99C4-72A35B254BE8}">
+<ds:datastoreItem xmlns:ds="http://schemas.openxmlformats.org/officeDocument/2006/customXml" ds:itemID="{303D0818-E382-4727-B08D-C24ECAD3EDB3}">
   <ds:schemaRefs>
     <ds:schemaRef ds:uri="http://schemas.openxmlformats.org/officeDocument/2006/bibliography"/>
   </ds:schemaRefs>
